--- a/議事録/210610議事録.docx
+++ b/議事録/210610議事録.docx
@@ -10,40 +10,13 @@
         <w:t>2</w:t>
       </w:r>
       <w:r>
-        <w:t>021/06/</w:t>
-      </w:r>
-      <w:r>
-        <w:t>10</w:t>
-      </w:r>
-      <w:r>
-        <w:rPr>
-          <w:rFonts w:hint="eastAsia"/>
-        </w:rPr>
-        <w:t>（</w:t>
-      </w:r>
-      <w:r>
-        <w:rPr>
-          <w:rFonts w:hint="eastAsia"/>
-        </w:rPr>
-        <w:t>木</w:t>
-      </w:r>
-      <w:r>
-        <w:rPr>
-          <w:rFonts w:hint="eastAsia"/>
-        </w:rPr>
-        <w:t>）　（作成：</w:t>
-      </w:r>
-      <w:r>
-        <w:rPr>
-          <w:rFonts w:hint="eastAsia"/>
-        </w:rPr>
-        <w:t>綿貫</w:t>
-      </w:r>
-      <w:r>
-        <w:rPr>
-          <w:rFonts w:hint="eastAsia"/>
-        </w:rPr>
-        <w:t>）</w:t>
+        <w:t>021/06/10</w:t>
+      </w:r>
+      <w:r>
+        <w:rPr>
+          <w:rFonts w:hint="eastAsia"/>
+        </w:rPr>
+        <w:t>（木）　（作成：綿貫）</w:t>
       </w:r>
     </w:p>
     <w:p/>
@@ -56,22 +29,11 @@
       </w:r>
     </w:p>
     <w:p>
-      <w:pPr>
-        <w:rPr>
-          <w:rFonts w:hint="eastAsia"/>
-        </w:rPr>
-      </w:pPr>
-      <w:r>
-        <w:rPr>
-          <w:rFonts w:hint="eastAsia"/>
-        </w:rPr>
-        <w:t>・</w:t>
-      </w:r>
-      <w:r>
-        <w:rPr>
-          <w:rFonts w:hint="eastAsia"/>
-        </w:rPr>
-        <w:t>データベースと連結できるようにする</w:t>
+      <w:r>
+        <w:rPr>
+          <w:rFonts w:hint="eastAsia"/>
+        </w:rPr>
+        <w:t>・データベースと連結できるようにする</w:t>
       </w:r>
     </w:p>
     <w:p>
@@ -83,22 +45,11 @@
       </w:r>
     </w:p>
     <w:p>
-      <w:pPr>
-        <w:rPr>
-          <w:rFonts w:hint="eastAsia"/>
-        </w:rPr>
-      </w:pPr>
-      <w:r>
-        <w:rPr>
-          <w:rFonts w:hint="eastAsia"/>
-        </w:rPr>
-        <w:t>・</w:t>
-      </w:r>
-      <w:r>
-        <w:rPr>
-          <w:rFonts w:hint="eastAsia"/>
-        </w:rPr>
-        <w:t>新規登録できるようになりたい</w:t>
+      <w:r>
+        <w:rPr>
+          <w:rFonts w:hint="eastAsia"/>
+        </w:rPr>
+        <w:t>・新規登録できるようになりたい</w:t>
       </w:r>
     </w:p>
     <w:p/>
@@ -111,41 +62,19 @@
       </w:r>
     </w:p>
     <w:p>
-      <w:pPr>
-        <w:rPr>
-          <w:rFonts w:hint="eastAsia"/>
-        </w:rPr>
-      </w:pPr>
-      <w:r>
-        <w:rPr>
-          <w:rFonts w:hint="eastAsia"/>
-        </w:rPr>
-        <w:t>・</w:t>
-      </w:r>
-      <w:r>
-        <w:rPr>
-          <w:rFonts w:hint="eastAsia"/>
-        </w:rPr>
-        <w:t>新規登録できるようになることを目標にしているチームが多い</w:t>
-      </w:r>
-    </w:p>
-    <w:p>
-      <w:pPr>
-        <w:rPr>
-          <w:rFonts w:hint="eastAsia"/>
-        </w:rPr>
-      </w:pPr>
-      <w:r>
-        <w:rPr>
-          <w:rFonts w:hint="eastAsia"/>
-        </w:rPr>
-        <w:t>・</w:t>
-      </w:r>
-      <w:r>
-        <w:rPr>
-          <w:rFonts w:hint="eastAsia"/>
-        </w:rPr>
-        <w:t>E2はほぼ出来上がっていて、あと3日くらいあれば完成する感じ</w:t>
+      <w:r>
+        <w:rPr>
+          <w:rFonts w:hint="eastAsia"/>
+        </w:rPr>
+        <w:t>・新規登録できるようになることを目標にしているチームが多い</w:t>
+      </w:r>
+    </w:p>
+    <w:p>
+      <w:r>
+        <w:rPr>
+          <w:rFonts w:hint="eastAsia"/>
+        </w:rPr>
+        <w:t>・E2はほぼ出来上がっていて、あと3日くらいあれば完成する感じ</w:t>
       </w:r>
     </w:p>
     <w:p/>
@@ -170,16 +99,83 @@
       </w:r>
     </w:p>
     <w:p>
-      <w:pPr>
-        <w:rPr>
-          <w:rFonts w:hint="eastAsia"/>
-        </w:rPr>
-      </w:pPr>
       <w:r>
         <w:rPr>
           <w:rFonts w:hint="eastAsia"/>
         </w:rPr>
         <w:t>・データベース関連の下村さんとログイン関連の大門さんファイト！</w:t>
+      </w:r>
+    </w:p>
+    <w:p/>
+    <w:p>
+      <w:r>
+        <w:rPr>
+          <w:rFonts w:hint="eastAsia"/>
+        </w:rPr>
+        <w:t>【今日のまとめ】</w:t>
+      </w:r>
+    </w:p>
+    <w:p>
+      <w:r>
+        <w:rPr>
+          <w:rFonts w:hint="eastAsia"/>
+        </w:rPr>
+        <w:t>・各担当が1つのS</w:t>
+      </w:r>
+      <w:r>
+        <w:t>ervlet</w:t>
+      </w:r>
+      <w:r>
+        <w:rPr>
+          <w:rFonts w:hint="eastAsia"/>
+        </w:rPr>
+        <w:t>がエラーなくなるまで作成できた</w:t>
+      </w:r>
+    </w:p>
+    <w:p>
+      <w:r>
+        <w:rPr>
+          <w:rFonts w:hint="eastAsia"/>
+        </w:rPr>
+        <w:t>・明日からデータベースと連携してみて、動くか確認</w:t>
+      </w:r>
+    </w:p>
+    <w:p>
+      <w:r>
+        <w:rPr>
+          <w:rFonts w:hint="eastAsia"/>
+        </w:rPr>
+        <w:t>・ログインと新規登録できるか確認したい</w:t>
+      </w:r>
+    </w:p>
+    <w:p/>
+    <w:p>
+      <w:r>
+        <w:rPr>
+          <w:rFonts w:hint="eastAsia"/>
+        </w:rPr>
+        <w:t>【明日の目標】</w:t>
+      </w:r>
+    </w:p>
+    <w:p>
+      <w:r>
+        <w:rPr>
+          <w:rFonts w:hint="eastAsia"/>
+        </w:rPr>
+        <w:t>・データベースとの連携確認</w:t>
+      </w:r>
+    </w:p>
+    <w:p>
+      <w:pPr>
+        <w:rPr>
+          <w:rFonts w:hint="eastAsia"/>
+        </w:rPr>
+      </w:pPr>
+      <w:r>
+        <w:rPr>
+          <w:rFonts w:hint="eastAsia"/>
+        </w:rPr>
+        <w:t>・ログインと新規登録ができるようにしたい</w:t>
       </w:r>
     </w:p>
     <w:p>
@@ -307,13 +303,7 @@
         <w:t>に全員のデータを1つにまとめる</w:t>
       </w:r>
     </w:p>
-    <w:p>
-      <w:pPr>
-        <w:rPr>
-          <w:rFonts w:hint="eastAsia"/>
-        </w:rPr>
-      </w:pPr>
-    </w:p>
+    <w:p/>
     <w:sectPr>
       <w:pgSz w:w="11906" w:h="16838"/>
       <w:pgMar w:top="1985" w:right="1701" w:bottom="1701" w:left="1701" w:header="851" w:footer="992" w:gutter="0"/>
